--- a/assets/pdf/Curriculum Vitae De La Cruz Joaquin.docx
+++ b/assets/pdf/Curriculum Vitae De La Cruz Joaquin.docx
@@ -18,7 +18,23 @@
           <w:color w:val="002060"/>
           <w:sz w:val="52"/>
         </w:rPr>
-        <w:t xml:space="preserve">JOAQUIN </w:t>
+        <w:t>JOAQUIN</w:t>
+      </w:r>
+      <w:r>
+        <w:rPr>
+          <w:rFonts w:ascii="Arial" w:eastAsia="Arial" w:hAnsi="Arial" w:cs="Arial"/>
+          <w:color w:val="002060"/>
+          <w:sz w:val="52"/>
+        </w:rPr>
+        <w:t xml:space="preserve"> ORLANDO</w:t>
+      </w:r>
+      <w:r>
+        <w:rPr>
+          <w:rFonts w:ascii="Arial" w:eastAsia="Arial" w:hAnsi="Arial" w:cs="Arial"/>
+          <w:color w:val="002060"/>
+          <w:sz w:val="52"/>
+        </w:rPr>
+        <w:t xml:space="preserve"> </w:t>
       </w:r>
       <w:r>
         <w:rPr>
@@ -63,103 +79,6 @@
         <w:ind w:left="-5"/>
       </w:pPr>
       <w:r>
-        <w:rPr>
-          <w:noProof/>
-          <w:lang w:val="en-US" w:eastAsia="en-US"/>
-        </w:rPr>
-        <mc:AlternateContent>
-          <mc:Choice Requires="wpg">
-            <w:drawing>
-              <wp:anchor distT="0" distB="0" distL="114300" distR="114300" simplePos="0" relativeHeight="251663360" behindDoc="0" locked="0" layoutInCell="1" allowOverlap="1">
-                <wp:simplePos x="0" y="0"/>
-                <wp:positionH relativeFrom="page">
-                  <wp:align>right</wp:align>
-                </wp:positionH>
-                <wp:positionV relativeFrom="page">
-                  <wp:posOffset>906145</wp:posOffset>
-                </wp:positionV>
-                <wp:extent cx="5200650" cy="36147"/>
-                <wp:effectExtent l="19050" t="19050" r="19050" b="21590"/>
-                <wp:wrapSquare wrapText="bothSides"/>
-                <wp:docPr id="1118" name="Group 1118"/>
-                <wp:cNvGraphicFramePr/>
-                <a:graphic xmlns:a="http://schemas.openxmlformats.org/drawingml/2006/main">
-                  <a:graphicData uri="http://schemas.microsoft.com/office/word/2010/wordprocessingGroup">
-                    <wpg:wgp>
-                      <wpg:cNvGrpSpPr/>
-                      <wpg:grpSpPr>
-                        <a:xfrm>
-                          <a:off x="0" y="0"/>
-                          <a:ext cx="5200650" cy="36147"/>
-                          <a:chOff x="0" y="0"/>
-                          <a:chExt cx="5200650" cy="36147"/>
-                        </a:xfrm>
-                      </wpg:grpSpPr>
-                      <wps:wsp>
-                        <wps:cNvPr id="274" name="Shape 274"/>
-                        <wps:cNvSpPr/>
-                        <wps:spPr>
-                          <a:xfrm>
-                            <a:off x="0" y="0"/>
-                            <a:ext cx="5200650" cy="36147"/>
-                          </a:xfrm>
-                          <a:custGeom>
-                            <a:avLst/>
-                            <a:gdLst/>
-                            <a:ahLst/>
-                            <a:cxnLst/>
-                            <a:rect l="0" t="0" r="0" b="0"/>
-                            <a:pathLst>
-                              <a:path w="5200650" h="36147">
-                                <a:moveTo>
-                                  <a:pt x="5200650" y="36147"/>
-                                </a:moveTo>
-                                <a:lnTo>
-                                  <a:pt x="0" y="0"/>
-                                </a:lnTo>
-                              </a:path>
-                            </a:pathLst>
-                          </a:custGeom>
-                          <a:ln w="38100" cap="flat">
-                            <a:miter lim="127000"/>
-                          </a:ln>
-                        </wps:spPr>
-                        <wps:style>
-                          <a:lnRef idx="1">
-                            <a:srgbClr val="002060"/>
-                          </a:lnRef>
-                          <a:fillRef idx="0">
-                            <a:srgbClr val="000000">
-                              <a:alpha val="0"/>
-                            </a:srgbClr>
-                          </a:fillRef>
-                          <a:effectRef idx="0">
-                            <a:scrgbClr r="0" g="0" b="0"/>
-                          </a:effectRef>
-                          <a:fontRef idx="none"/>
-                        </wps:style>
-                        <wps:bodyPr/>
-                      </wps:wsp>
-                    </wpg:wgp>
-                  </a:graphicData>
-                </a:graphic>
-              </wp:anchor>
-            </w:drawing>
-          </mc:Choice>
-          <mc:Fallback>
-            <w:pict>
-              <v:group w14:anchorId="3064B0F8" id="Group 1118" o:spid="_x0000_s1026" style="position:absolute;margin-left:358.3pt;margin-top:71.35pt;width:409.5pt;height:2.85pt;z-index:251663360;mso-position-horizontal:right;mso-position-horizontal-relative:page;mso-position-vertical-relative:page" coordsize="52006,361" o:gfxdata="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">
-                <v:shape id="Shape 274" o:spid="_x0000_s1027" style="position:absolute;width:52006;height:361;visibility:visible;mso-wrap-style:square;v-text-anchor:top" coordsize="5200650,36147" o:gfxdata="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" path="m5200650,36147l,e" filled="f" strokecolor="#002060" strokeweight="3pt">
-                  <v:stroke miterlimit="83231f" joinstyle="miter"/>
-                  <v:path arrowok="t" textboxrect="0,0,5200650,36147"/>
-                </v:shape>
-                <w10:wrap type="square" anchorx="page" anchory="page"/>
-              </v:group>
-            </w:pict>
-          </mc:Fallback>
-        </mc:AlternateContent>
-      </w:r>
-      <w:r>
         <w:t xml:space="preserve">DATOS PERSONALES </w:t>
       </w:r>
     </w:p>
@@ -167,14 +86,21 @@
       <w:pPr>
         <w:spacing w:after="158"/>
         <w:ind w:left="-5" w:hanging="10"/>
-      </w:pPr>
-      <w:r>
-        <w:rPr>
+        <w:rPr>
+          <w:rFonts w:ascii="Century Gothic" w:hAnsi="Century Gothic"/>
+        </w:rPr>
+      </w:pPr>
+      <w:r>
+        <w:rPr>
+          <w:rFonts w:ascii="Century Gothic" w:hAnsi="Century Gothic"/>
           <w:b/>
         </w:rPr>
         <w:t xml:space="preserve">Edad: </w:t>
       </w:r>
       <w:r>
+        <w:rPr>
+          <w:rFonts w:ascii="Century Gothic" w:hAnsi="Century Gothic"/>
+        </w:rPr>
         <w:t>19</w:t>
       </w:r>
     </w:p>
@@ -182,14 +108,21 @@
       <w:pPr>
         <w:spacing w:after="169" w:line="249" w:lineRule="auto"/>
         <w:ind w:left="-5" w:hanging="10"/>
-      </w:pPr>
-      <w:r>
-        <w:rPr>
+        <w:rPr>
+          <w:rFonts w:ascii="Century Gothic" w:hAnsi="Century Gothic"/>
+        </w:rPr>
+      </w:pPr>
+      <w:r>
+        <w:rPr>
+          <w:rFonts w:ascii="Century Gothic" w:hAnsi="Century Gothic"/>
           <w:b/>
         </w:rPr>
         <w:t xml:space="preserve">Teléfono: </w:t>
       </w:r>
       <w:r>
+        <w:rPr>
+          <w:rFonts w:ascii="Century Gothic" w:hAnsi="Century Gothic"/>
+        </w:rPr>
         <w:t xml:space="preserve">1150140215 </w:t>
       </w:r>
     </w:p>
@@ -197,55 +130,73 @@
       <w:pPr>
         <w:spacing w:after="158"/>
         <w:ind w:left="-5" w:hanging="10"/>
-      </w:pPr>
-      <w:r>
-        <w:rPr>
+        <w:rPr>
+          <w:rFonts w:ascii="Century Gothic" w:hAnsi="Century Gothic"/>
+        </w:rPr>
+      </w:pPr>
+      <w:r>
+        <w:rPr>
+          <w:rFonts w:ascii="Century Gothic" w:hAnsi="Century Gothic"/>
           <w:b/>
         </w:rPr>
         <w:t xml:space="preserve">DNI/CUIL: </w:t>
       </w:r>
       <w:r>
+        <w:rPr>
+          <w:rFonts w:ascii="Century Gothic" w:hAnsi="Century Gothic"/>
+        </w:rPr>
         <w:t>44749939</w:t>
       </w:r>
       <w:r>
         <w:rPr>
+          <w:rFonts w:ascii="Century Gothic" w:hAnsi="Century Gothic"/>
           <w:b/>
         </w:rPr>
         <w:t xml:space="preserve"> </w:t>
+      </w:r>
+    </w:p>
+    <w:p>
+      <w:pPr>
+        <w:rPr>
+          <w:rFonts w:ascii="Century Gothic" w:hAnsi="Century Gothic"/>
+        </w:rPr>
+      </w:pPr>
+      <w:r>
+        <w:rPr>
+          <w:rFonts w:ascii="Century Gothic" w:hAnsi="Century Gothic"/>
+          <w:b/>
+        </w:rPr>
+        <w:t xml:space="preserve">Mail: </w:t>
+      </w:r>
+      <w:r>
+        <w:rPr>
+          <w:rFonts w:ascii="Century Gothic" w:hAnsi="Century Gothic"/>
+          <w:color w:val="auto"/>
+        </w:rPr>
+        <w:t xml:space="preserve">delacruzjoako0902@gmail.com </w:t>
       </w:r>
       <w:bookmarkStart w:id="0" w:name="_GoBack"/>
       <w:bookmarkEnd w:id="0"/>
     </w:p>
     <w:p>
-      <w:r>
-        <w:rPr>
-          <w:b/>
-        </w:rPr>
-        <w:t xml:space="preserve">Mail: </w:t>
-      </w:r>
-      <w:r>
-        <w:rPr>
-          <w:color w:val="0563C1"/>
-          <w:u w:val="single" w:color="0563C1"/>
-        </w:rPr>
-        <w:t>delacruzjoako0902@gmail.com</w:t>
-      </w:r>
-      <w:r>
-        <w:t xml:space="preserve"> </w:t>
-      </w:r>
-    </w:p>
-    <w:p>
       <w:pPr>
         <w:spacing w:after="158"/>
         <w:ind w:left="-5" w:hanging="10"/>
-      </w:pPr>
-      <w:r>
-        <w:rPr>
+        <w:rPr>
+          <w:rFonts w:ascii="Century Gothic" w:hAnsi="Century Gothic"/>
+        </w:rPr>
+      </w:pPr>
+      <w:r>
+        <w:rPr>
+          <w:rFonts w:ascii="Century Gothic" w:hAnsi="Century Gothic"/>
           <w:b/>
         </w:rPr>
         <w:t xml:space="preserve">Estado civil: </w:t>
       </w:r>
       <w:r>
+        <w:rPr>
+          <w:rFonts w:ascii="Century Gothic" w:hAnsi="Century Gothic"/>
+        </w:rPr>
         <w:t xml:space="preserve">Soltero </w:t>
       </w:r>
     </w:p>
@@ -253,119 +204,33 @@
       <w:pPr>
         <w:spacing w:after="235"/>
         <w:ind w:left="-5" w:hanging="10"/>
-      </w:pPr>
-      <w:r>
-        <w:rPr>
-          <w:noProof/>
-          <w:lang w:val="en-US" w:eastAsia="en-US" w:bidi="ar-SA"/>
-        </w:rPr>
-        <mc:AlternateContent>
-          <mc:Choice Requires="wpg">
-            <w:drawing>
-              <wp:anchor distT="0" distB="0" distL="114300" distR="114300" simplePos="0" relativeHeight="251658240" behindDoc="0" locked="0" layoutInCell="1" allowOverlap="1">
-                <wp:simplePos x="0" y="0"/>
-                <wp:positionH relativeFrom="page">
-                  <wp:align>right</wp:align>
-                </wp:positionH>
-                <wp:positionV relativeFrom="page">
-                  <wp:posOffset>3267075</wp:posOffset>
-                </wp:positionV>
-                <wp:extent cx="4981575" cy="82774"/>
-                <wp:effectExtent l="19050" t="19050" r="28575" b="12700"/>
-                <wp:wrapSquare wrapText="bothSides"/>
-                <wp:docPr id="1113" name="Group 1113"/>
-                <wp:cNvGraphicFramePr/>
-                <a:graphic xmlns:a="http://schemas.openxmlformats.org/drawingml/2006/main">
-                  <a:graphicData uri="http://schemas.microsoft.com/office/word/2010/wordprocessingGroup">
-                    <wpg:wgp>
-                      <wpg:cNvGrpSpPr/>
-                      <wpg:grpSpPr>
-                        <a:xfrm>
-                          <a:off x="0" y="0"/>
-                          <a:ext cx="4981575" cy="82774"/>
-                          <a:chOff x="0" y="0"/>
-                          <a:chExt cx="4981575" cy="82774"/>
-                        </a:xfrm>
-                      </wpg:grpSpPr>
-                      <wps:wsp>
-                        <wps:cNvPr id="269" name="Shape 269"/>
-                        <wps:cNvSpPr/>
-                        <wps:spPr>
-                          <a:xfrm>
-                            <a:off x="0" y="0"/>
-                            <a:ext cx="4981575" cy="82774"/>
-                          </a:xfrm>
-                          <a:custGeom>
-                            <a:avLst/>
-                            <a:gdLst/>
-                            <a:ahLst/>
-                            <a:cxnLst/>
-                            <a:rect l="0" t="0" r="0" b="0"/>
-                            <a:pathLst>
-                              <a:path w="4981575" h="82774">
-                                <a:moveTo>
-                                  <a:pt x="4981575" y="82774"/>
-                                </a:moveTo>
-                                <a:lnTo>
-                                  <a:pt x="0" y="0"/>
-                                </a:lnTo>
-                              </a:path>
-                            </a:pathLst>
-                          </a:custGeom>
-                          <a:ln w="38100" cap="flat">
-                            <a:miter lim="127000"/>
-                          </a:ln>
-                        </wps:spPr>
-                        <wps:style>
-                          <a:lnRef idx="1">
-                            <a:srgbClr val="002060"/>
-                          </a:lnRef>
-                          <a:fillRef idx="0">
-                            <a:srgbClr val="000000">
-                              <a:alpha val="0"/>
-                            </a:srgbClr>
-                          </a:fillRef>
-                          <a:effectRef idx="0">
-                            <a:scrgbClr r="0" g="0" b="0"/>
-                          </a:effectRef>
-                          <a:fontRef idx="none"/>
-                        </wps:style>
-                        <wps:bodyPr/>
-                      </wps:wsp>
-                    </wpg:wgp>
-                  </a:graphicData>
-                </a:graphic>
-              </wp:anchor>
-            </w:drawing>
-          </mc:Choice>
-          <mc:Fallback>
-            <w:pict>
-              <v:group w14:anchorId="7AB3A155" id="Group 1113" o:spid="_x0000_s1026" style="position:absolute;margin-left:341.05pt;margin-top:257.25pt;width:392.25pt;height:6.5pt;z-index:251658240;mso-position-horizontal:right;mso-position-horizontal-relative:page;mso-position-vertical-relative:page" coordsize="49815,827" o:gfxdata="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">
-                <v:shape id="Shape 269" o:spid="_x0000_s1027" style="position:absolute;width:49815;height:827;visibility:visible;mso-wrap-style:square;v-text-anchor:top" coordsize="4981575,82774" o:gfxdata="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" path="m4981575,82774l,e" filled="f" strokecolor="#002060" strokeweight="3pt">
-                  <v:stroke miterlimit="83231f" joinstyle="miter"/>
-                  <v:path arrowok="t" textboxrect="0,0,4981575,82774"/>
-                </v:shape>
-                <w10:wrap type="square" anchorx="page" anchory="page"/>
-              </v:group>
-            </w:pict>
-          </mc:Fallback>
-        </mc:AlternateContent>
-      </w:r>
-      <w:r>
-        <w:rPr>
+        <w:rPr>
+          <w:rFonts w:ascii="Century Gothic" w:hAnsi="Century Gothic"/>
+        </w:rPr>
+      </w:pPr>
+      <w:r>
+        <w:rPr>
+          <w:rFonts w:ascii="Century Gothic" w:hAnsi="Century Gothic"/>
           <w:b/>
         </w:rPr>
         <w:t xml:space="preserve">Nacionalidad: </w:t>
       </w:r>
-      <w:proofErr w:type="gramStart"/>
-      <w:r>
+      <w:r>
+        <w:rPr>
+          <w:rFonts w:ascii="Century Gothic" w:hAnsi="Century Gothic"/>
+        </w:rPr>
         <w:t>A</w:t>
       </w:r>
       <w:r>
+        <w:rPr>
+          <w:rFonts w:ascii="Century Gothic" w:hAnsi="Century Gothic"/>
+        </w:rPr>
         <w:t>rgentino</w:t>
       </w:r>
-      <w:proofErr w:type="gramEnd"/>
-      <w:r>
+      <w:r>
+        <w:rPr>
+          <w:rFonts w:ascii="Century Gothic" w:hAnsi="Century Gothic"/>
+        </w:rPr>
         <w:t xml:space="preserve"> </w:t>
       </w:r>
     </w:p>
@@ -373,133 +238,19 @@
       <w:pPr>
         <w:spacing w:after="158"/>
         <w:ind w:left="-5" w:hanging="10"/>
-      </w:pPr>
-      <w:r>
         <w:rPr>
           <w:rFonts w:ascii="Arial" w:eastAsia="Arial" w:hAnsi="Arial" w:cs="Arial"/>
           <w:b/>
           <w:color w:val="002060"/>
           <w:sz w:val="26"/>
         </w:rPr>
-        <w:t xml:space="preserve">OBJETIVO PROFESIONAL </w:t>
-      </w:r>
-    </w:p>
-    <w:p>
-      <w:pPr>
-        <w:spacing w:after="5" w:line="249" w:lineRule="auto"/>
+      </w:pPr>
+    </w:p>
+    <w:p>
+      <w:pPr>
+        <w:spacing w:after="158"/>
         <w:ind w:left="-5" w:hanging="10"/>
       </w:pPr>
-      <w:r>
-        <w:t>Soy una persona dinámica cuyo objetivo es siempre obte</w:t>
-      </w:r>
-      <w:r>
-        <w:t>ner el 100% de los resultados y adaptarme al lugar y forma de trabajo.</w:t>
-      </w:r>
-    </w:p>
-    <w:p>
-      <w:pPr>
-        <w:spacing w:after="55"/>
-      </w:pPr>
-      <w:r>
-        <w:rPr>
-          <w:noProof/>
-          <w:lang w:val="en-US" w:eastAsia="en-US" w:bidi="ar-SA"/>
-        </w:rPr>
-        <mc:AlternateContent>
-          <mc:Choice Requires="wpg">
-            <w:drawing>
-              <wp:anchor distT="0" distB="0" distL="114300" distR="114300" simplePos="0" relativeHeight="251660288" behindDoc="0" locked="0" layoutInCell="1" allowOverlap="1">
-                <wp:simplePos x="0" y="0"/>
-                <wp:positionH relativeFrom="page">
-                  <wp:align>right</wp:align>
-                </wp:positionH>
-                <wp:positionV relativeFrom="page">
-                  <wp:posOffset>4057015</wp:posOffset>
-                </wp:positionV>
-                <wp:extent cx="4981575" cy="82774"/>
-                <wp:effectExtent l="19050" t="19050" r="28575" b="12700"/>
-                <wp:wrapTopAndBottom/>
-                <wp:docPr id="1115" name="Group 1115"/>
-                <wp:cNvGraphicFramePr/>
-                <a:graphic xmlns:a="http://schemas.openxmlformats.org/drawingml/2006/main">
-                  <a:graphicData uri="http://schemas.microsoft.com/office/word/2010/wordprocessingGroup">
-                    <wpg:wgp>
-                      <wpg:cNvGrpSpPr/>
-                      <wpg:grpSpPr>
-                        <a:xfrm>
-                          <a:off x="0" y="0"/>
-                          <a:ext cx="4981575" cy="82774"/>
-                          <a:chOff x="0" y="0"/>
-                          <a:chExt cx="4981575" cy="82774"/>
-                        </a:xfrm>
-                      </wpg:grpSpPr>
-                      <wps:wsp>
-                        <wps:cNvPr id="271" name="Shape 271"/>
-                        <wps:cNvSpPr/>
-                        <wps:spPr>
-                          <a:xfrm>
-                            <a:off x="0" y="0"/>
-                            <a:ext cx="4981575" cy="82774"/>
-                          </a:xfrm>
-                          <a:custGeom>
-                            <a:avLst/>
-                            <a:gdLst/>
-                            <a:ahLst/>
-                            <a:cxnLst/>
-                            <a:rect l="0" t="0" r="0" b="0"/>
-                            <a:pathLst>
-                              <a:path w="4981575" h="82774">
-                                <a:moveTo>
-                                  <a:pt x="4981575" y="82774"/>
-                                </a:moveTo>
-                                <a:lnTo>
-                                  <a:pt x="0" y="0"/>
-                                </a:lnTo>
-                              </a:path>
-                            </a:pathLst>
-                          </a:custGeom>
-                          <a:ln w="38100" cap="flat">
-                            <a:miter lim="127000"/>
-                          </a:ln>
-                        </wps:spPr>
-                        <wps:style>
-                          <a:lnRef idx="1">
-                            <a:srgbClr val="002060"/>
-                          </a:lnRef>
-                          <a:fillRef idx="0">
-                            <a:srgbClr val="000000">
-                              <a:alpha val="0"/>
-                            </a:srgbClr>
-                          </a:fillRef>
-                          <a:effectRef idx="0">
-                            <a:scrgbClr r="0" g="0" b="0"/>
-                          </a:effectRef>
-                          <a:fontRef idx="none"/>
-                        </wps:style>
-                        <wps:bodyPr/>
-                      </wps:wsp>
-                    </wpg:wgp>
-                  </a:graphicData>
-                </a:graphic>
-              </wp:anchor>
-            </w:drawing>
-          </mc:Choice>
-          <mc:Fallback>
-            <w:pict>
-              <v:group w14:anchorId="14B2815F" id="Group 1115" o:spid="_x0000_s1026" style="position:absolute;margin-left:341.05pt;margin-top:319.45pt;width:392.25pt;height:6.5pt;z-index:251660288;mso-position-horizontal:right;mso-position-horizontal-relative:page;mso-position-vertical-relative:page" coordsize="49815,827" o:gfxdata="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">
-                <v:shape id="Shape 271" o:spid="_x0000_s1027" style="position:absolute;width:49815;height:827;visibility:visible;mso-wrap-style:square;v-text-anchor:top" coordsize="4981575,82774" o:gfxdata="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" path="m4981575,82774l,e" filled="f" strokecolor="#002060" strokeweight="3pt">
-                  <v:stroke miterlimit="83231f" joinstyle="miter"/>
-                  <v:path arrowok="t" textboxrect="0,0,4981575,82774"/>
-                </v:shape>
-                <w10:wrap type="topAndBottom" anchorx="page" anchory="page"/>
-              </v:group>
-            </w:pict>
-          </mc:Fallback>
-        </mc:AlternateContent>
-      </w:r>
-      <w:r>
-        <w:t xml:space="preserve"> </w:t>
-      </w:r>
       <w:r>
         <w:rPr>
           <w:rFonts w:ascii="Arial" w:eastAsia="Arial" w:hAnsi="Arial" w:cs="Arial"/>
@@ -507,6 +258,49 @@
           <w:color w:val="002060"/>
           <w:sz w:val="26"/>
         </w:rPr>
+        <w:t xml:space="preserve">OBJETIVO PROFESIONAL </w:t>
+      </w:r>
+    </w:p>
+    <w:p>
+      <w:pPr>
+        <w:spacing w:after="5" w:line="249" w:lineRule="auto"/>
+        <w:ind w:left="-5" w:hanging="10"/>
+        <w:rPr>
+          <w:rFonts w:ascii="Century Gothic" w:hAnsi="Century Gothic"/>
+        </w:rPr>
+      </w:pPr>
+      <w:r>
+        <w:rPr>
+          <w:rFonts w:ascii="Century Gothic" w:hAnsi="Century Gothic"/>
+        </w:rPr>
+        <w:t>Soy una persona dinámica cuyo objetivo es siempre obte</w:t>
+      </w:r>
+      <w:r>
+        <w:rPr>
+          <w:rFonts w:ascii="Century Gothic" w:hAnsi="Century Gothic"/>
+        </w:rPr>
+        <w:t>ner el 100% de los resultados y adaptarme al lugar y forma de trabajo.</w:t>
+      </w:r>
+    </w:p>
+    <w:p>
+      <w:pPr>
+        <w:spacing w:after="55"/>
+      </w:pPr>
+      <w:r>
+        <w:t xml:space="preserve"> </w:t>
+      </w:r>
+    </w:p>
+    <w:p>
+      <w:pPr>
+        <w:spacing w:after="55"/>
+      </w:pPr>
+      <w:r>
+        <w:rPr>
+          <w:rFonts w:ascii="Arial" w:eastAsia="Arial" w:hAnsi="Arial" w:cs="Arial"/>
+          <w:b/>
+          <w:color w:val="002060"/>
+          <w:sz w:val="26"/>
+        </w:rPr>
         <w:t>EDUCACIÓN</w:t>
       </w:r>
       <w:r>
@@ -517,128 +311,57 @@
       <w:pPr>
         <w:spacing w:after="225" w:line="249" w:lineRule="auto"/>
         <w:ind w:left="-5" w:hanging="10"/>
-      </w:pPr>
-      <w:r>
-        <w:rPr>
-          <w:noProof/>
-          <w:lang w:val="en-US" w:eastAsia="en-US" w:bidi="ar-SA"/>
-        </w:rPr>
-        <mc:AlternateContent>
-          <mc:Choice Requires="wpg">
-            <w:drawing>
-              <wp:anchor distT="0" distB="0" distL="114300" distR="114300" simplePos="0" relativeHeight="251661312" behindDoc="0" locked="0" layoutInCell="1" allowOverlap="1">
-                <wp:simplePos x="0" y="0"/>
-                <wp:positionH relativeFrom="page">
-                  <wp:posOffset>2409825</wp:posOffset>
-                </wp:positionH>
-                <wp:positionV relativeFrom="margin">
-                  <wp:align>center</wp:align>
-                </wp:positionV>
-                <wp:extent cx="5838825" cy="97018"/>
-                <wp:effectExtent l="19050" t="19050" r="28575" b="17780"/>
-                <wp:wrapTopAndBottom/>
-                <wp:docPr id="1116" name="Group 1116"/>
-                <wp:cNvGraphicFramePr/>
-                <a:graphic xmlns:a="http://schemas.openxmlformats.org/drawingml/2006/main">
-                  <a:graphicData uri="http://schemas.microsoft.com/office/word/2010/wordprocessingGroup">
-                    <wpg:wgp>
-                      <wpg:cNvGrpSpPr/>
-                      <wpg:grpSpPr>
-                        <a:xfrm>
-                          <a:off x="0" y="0"/>
-                          <a:ext cx="5838825" cy="97018"/>
-                          <a:chOff x="0" y="0"/>
-                          <a:chExt cx="5838825" cy="97018"/>
-                        </a:xfrm>
-                      </wpg:grpSpPr>
-                      <wps:wsp>
-                        <wps:cNvPr id="272" name="Shape 272"/>
-                        <wps:cNvSpPr/>
-                        <wps:spPr>
-                          <a:xfrm>
-                            <a:off x="0" y="0"/>
-                            <a:ext cx="5838825" cy="97018"/>
-                          </a:xfrm>
-                          <a:custGeom>
-                            <a:avLst/>
-                            <a:gdLst/>
-                            <a:ahLst/>
-                            <a:cxnLst/>
-                            <a:rect l="0" t="0" r="0" b="0"/>
-                            <a:pathLst>
-                              <a:path w="5838825" h="97018">
-                                <a:moveTo>
-                                  <a:pt x="5838825" y="97018"/>
-                                </a:moveTo>
-                                <a:lnTo>
-                                  <a:pt x="0" y="0"/>
-                                </a:lnTo>
-                              </a:path>
-                            </a:pathLst>
-                          </a:custGeom>
-                          <a:ln w="38100" cap="flat">
-                            <a:miter lim="127000"/>
-                          </a:ln>
-                        </wps:spPr>
-                        <wps:style>
-                          <a:lnRef idx="1">
-                            <a:srgbClr val="002060"/>
-                          </a:lnRef>
-                          <a:fillRef idx="0">
-                            <a:srgbClr val="000000">
-                              <a:alpha val="0"/>
-                            </a:srgbClr>
-                          </a:fillRef>
-                          <a:effectRef idx="0">
-                            <a:scrgbClr r="0" g="0" b="0"/>
-                          </a:effectRef>
-                          <a:fontRef idx="none"/>
-                        </wps:style>
-                        <wps:bodyPr/>
-                      </wps:wsp>
-                    </wpg:wgp>
-                  </a:graphicData>
-                </a:graphic>
-              </wp:anchor>
-            </w:drawing>
-          </mc:Choice>
-          <mc:Fallback>
-            <w:pict>
-              <v:group w14:anchorId="46A2B23B" id="Group 1116" o:spid="_x0000_s1026" style="position:absolute;margin-left:189.75pt;margin-top:0;width:459.75pt;height:7.65pt;z-index:251661312;mso-position-horizontal-relative:page;mso-position-vertical:center;mso-position-vertical-relative:margin" coordsize="58388,970" o:gfxdata="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">
-                <v:shape id="Shape 272" o:spid="_x0000_s1027" style="position:absolute;width:58388;height:970;visibility:visible;mso-wrap-style:square;v-text-anchor:top" coordsize="5838825,97018" o:gfxdata="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" path="m5838825,97018l,e" filled="f" strokecolor="#002060" strokeweight="3pt">
-                  <v:stroke miterlimit="83231f" joinstyle="miter"/>
-                  <v:path arrowok="t" textboxrect="0,0,5838825,97018"/>
-                </v:shape>
-                <w10:wrap type="topAndBottom" anchorx="page" anchory="margin"/>
-              </v:group>
-            </w:pict>
-          </mc:Fallback>
-        </mc:AlternateContent>
-      </w:r>
-      <w:r>
-        <w:t>BACHILLER EN ECONOMIA Y ADMINISTRACIÓN│</w:t>
-      </w:r>
-      <w:r>
-        <w:rPr>
+        <w:rPr>
+          <w:rFonts w:ascii="Century Gothic" w:hAnsi="Century Gothic"/>
+          <w:b/>
+        </w:rPr>
+      </w:pPr>
+      <w:r>
+        <w:rPr>
+          <w:rFonts w:ascii="Century Gothic" w:hAnsi="Century Gothic"/>
+        </w:rPr>
+        <w:t>BACHILL</w:t>
+      </w:r>
+      <w:r>
+        <w:rPr>
+          <w:rFonts w:ascii="Century Gothic" w:hAnsi="Century Gothic"/>
+        </w:rPr>
+        <w:t>ER EN ECONOMIA Y ADMINISTRACIÓN</w:t>
+      </w:r>
+      <w:r>
+        <w:rPr>
+          <w:rFonts w:ascii="Century Gothic" w:hAnsi="Century Gothic"/>
+        </w:rPr>
+        <w:t xml:space="preserve"> </w:t>
+      </w:r>
+      <w:r>
+        <w:rPr>
+          <w:rFonts w:ascii="Century Gothic" w:hAnsi="Century Gothic"/>
           <w:i/>
         </w:rPr>
+        <w:t xml:space="preserve">│ </w:t>
+      </w:r>
+      <w:r>
+        <w:rPr>
+          <w:rFonts w:ascii="Century Gothic" w:hAnsi="Century Gothic"/>
+          <w:b/>
+          <w:i/>
+        </w:rPr>
+        <w:t>Secundario Instituto González Catán (2014 – 2020)</w:t>
+      </w:r>
+      <w:r>
+        <w:rPr>
+          <w:rFonts w:ascii="Century Gothic" w:hAnsi="Century Gothic"/>
+          <w:b/>
+        </w:rPr>
         <w:t xml:space="preserve"> </w:t>
       </w:r>
-      <w:r>
-        <w:t>Contabilidad</w:t>
-      </w:r>
-      <w:r>
-        <w:rPr>
-          <w:i/>
-        </w:rPr>
-        <w:t xml:space="preserve">│ </w:t>
-      </w:r>
-      <w:r>
-        <w:rPr>
-          <w:b/>
-        </w:rPr>
-        <w:t xml:space="preserve">Secundario Instituto González Catán (2014 – 2020) </w:t>
-      </w:r>
+    </w:p>
+    <w:p>
+      <w:pPr>
+        <w:spacing w:after="225" w:line="249" w:lineRule="auto"/>
+        <w:ind w:left="-5" w:hanging="10"/>
+      </w:pPr>
     </w:p>
     <w:p>
       <w:pPr>
@@ -646,15 +369,6 @@
         <w:ind w:left="-5"/>
       </w:pPr>
       <w:r>
-        <w:rPr>
-          <w:rFonts w:ascii="Calibri" w:eastAsia="Calibri" w:hAnsi="Calibri" w:cs="Calibri"/>
-          <w:b w:val="0"/>
-          <w:color w:val="000000"/>
-          <w:sz w:val="22"/>
-        </w:rPr>
-        <w:t xml:space="preserve"> </w:t>
-      </w:r>
-      <w:r>
         <w:t>CURSOS Y TALLERES</w:t>
       </w:r>
       <w:r>
@@ -669,9 +383,13 @@
       <w:pPr>
         <w:spacing w:after="0"/>
         <w:ind w:left="-5" w:hanging="10"/>
-      </w:pPr>
-      <w:r>
-        <w:rPr>
+        <w:rPr>
+          <w:rFonts w:ascii="Century Gothic" w:hAnsi="Century Gothic"/>
+        </w:rPr>
+      </w:pPr>
+      <w:r>
+        <w:rPr>
+          <w:rFonts w:ascii="Century Gothic" w:hAnsi="Century Gothic"/>
           <w:b/>
         </w:rPr>
         <w:t xml:space="preserve">ESCUELA DE INGLES – ANEXO COMPUTACION (2009 - 2015) </w:t>
@@ -681,16 +399,47 @@
       <w:pPr>
         <w:spacing w:after="5" w:line="249" w:lineRule="auto"/>
         <w:ind w:left="-5" w:hanging="10"/>
-      </w:pPr>
-      <w:r>
-        <w:t xml:space="preserve">INSTITUTO GUILLERMO ENRIQUE HUDSON (Aprendí y desarrollé mi idioma desde lo más básico hasta lo más avanzado del idioma Ingles)  </w:t>
+        <w:rPr>
+          <w:rFonts w:ascii="Century Gothic" w:hAnsi="Century Gothic"/>
+        </w:rPr>
+      </w:pPr>
+      <w:r>
+        <w:rPr>
+          <w:rFonts w:ascii="Century Gothic" w:hAnsi="Century Gothic"/>
+          <w:i/>
+        </w:rPr>
+        <w:t>INSTITUTO GUILLERMO ENRIQUE HUDSON</w:t>
+      </w:r>
+      <w:r>
+        <w:rPr>
+          <w:rFonts w:ascii="Century Gothic" w:hAnsi="Century Gothic"/>
+        </w:rPr>
+        <w:t xml:space="preserve"> (Aprendí y desarrollé mi </w:t>
+      </w:r>
+      <w:r>
+        <w:rPr>
+          <w:rFonts w:ascii="Century Gothic" w:hAnsi="Century Gothic"/>
+        </w:rPr>
+        <w:t xml:space="preserve">habilidad del inglés </w:t>
+      </w:r>
+      <w:r>
+        <w:rPr>
+          <w:rFonts w:ascii="Century Gothic" w:hAnsi="Century Gothic"/>
+        </w:rPr>
+        <w:t xml:space="preserve">desde lo más básico hasta lo más avanzado)  </w:t>
       </w:r>
     </w:p>
     <w:p>
       <w:pPr>
         <w:spacing w:after="0"/>
-      </w:pPr>
-      <w:r>
+        <w:rPr>
+          <w:rFonts w:ascii="Century Gothic" w:hAnsi="Century Gothic"/>
+        </w:rPr>
+      </w:pPr>
+      <w:r>
+        <w:rPr>
+          <w:rFonts w:ascii="Century Gothic" w:hAnsi="Century Gothic"/>
+        </w:rPr>
         <w:t xml:space="preserve"> </w:t>
       </w:r>
     </w:p>
@@ -698,9 +447,13 @@
       <w:pPr>
         <w:spacing w:after="0"/>
         <w:ind w:left="-5" w:hanging="10"/>
-      </w:pPr>
-      <w:r>
-        <w:rPr>
+        <w:rPr>
+          <w:rFonts w:ascii="Century Gothic" w:hAnsi="Century Gothic"/>
+        </w:rPr>
+      </w:pPr>
+      <w:r>
+        <w:rPr>
+          <w:rFonts w:ascii="Century Gothic" w:hAnsi="Century Gothic"/>
           <w:b/>
         </w:rPr>
         <w:t xml:space="preserve">ESCUELA DE COMPUTACION (2008 - 2011) </w:t>
@@ -710,8 +463,16 @@
       <w:pPr>
         <w:spacing w:after="5" w:line="249" w:lineRule="auto"/>
         <w:ind w:left="-5" w:hanging="10"/>
-      </w:pPr>
-      <w:r>
+        <w:rPr>
+          <w:rFonts w:ascii="Century Gothic" w:hAnsi="Century Gothic"/>
+          <w:i/>
+        </w:rPr>
+      </w:pPr>
+      <w:r>
+        <w:rPr>
+          <w:rFonts w:ascii="Century Gothic" w:hAnsi="Century Gothic"/>
+          <w:i/>
+        </w:rPr>
         <w:t xml:space="preserve">INSTITUTO SUPERIOR DE MARIANO MORENO </w:t>
       </w:r>
     </w:p>
@@ -719,8 +480,14 @@
       <w:pPr>
         <w:spacing w:after="5" w:line="249" w:lineRule="auto"/>
         <w:ind w:left="-5" w:hanging="10"/>
-      </w:pPr>
-      <w:r>
+        <w:rPr>
+          <w:rFonts w:ascii="Century Gothic" w:hAnsi="Century Gothic"/>
+        </w:rPr>
+      </w:pPr>
+      <w:r>
+        <w:rPr>
+          <w:rFonts w:ascii="Century Gothic" w:hAnsi="Century Gothic"/>
+        </w:rPr>
         <w:t xml:space="preserve">(Aprendí sobre el uso del software de una computadora en general)  </w:t>
       </w:r>
     </w:p>
@@ -728,103 +495,6 @@
       <w:pPr>
         <w:spacing w:after="0"/>
       </w:pPr>
-      <w:r>
-        <w:rPr>
-          <w:noProof/>
-          <w:lang w:val="en-US" w:eastAsia="en-US" w:bidi="ar-SA"/>
-        </w:rPr>
-        <mc:AlternateContent>
-          <mc:Choice Requires="wpg">
-            <w:drawing>
-              <wp:anchor distT="0" distB="0" distL="114300" distR="114300" simplePos="0" relativeHeight="251662336" behindDoc="0" locked="0" layoutInCell="1" allowOverlap="1">
-                <wp:simplePos x="0" y="0"/>
-                <wp:positionH relativeFrom="page">
-                  <wp:align>right</wp:align>
-                </wp:positionH>
-                <wp:positionV relativeFrom="page">
-                  <wp:posOffset>6983730</wp:posOffset>
-                </wp:positionV>
-                <wp:extent cx="4981575" cy="82774"/>
-                <wp:effectExtent l="19050" t="19050" r="28575" b="12700"/>
-                <wp:wrapTopAndBottom/>
-                <wp:docPr id="1117" name="Group 1117"/>
-                <wp:cNvGraphicFramePr/>
-                <a:graphic xmlns:a="http://schemas.openxmlformats.org/drawingml/2006/main">
-                  <a:graphicData uri="http://schemas.microsoft.com/office/word/2010/wordprocessingGroup">
-                    <wpg:wgp>
-                      <wpg:cNvGrpSpPr/>
-                      <wpg:grpSpPr>
-                        <a:xfrm>
-                          <a:off x="0" y="0"/>
-                          <a:ext cx="4981575" cy="82774"/>
-                          <a:chOff x="0" y="0"/>
-                          <a:chExt cx="4981575" cy="82774"/>
-                        </a:xfrm>
-                      </wpg:grpSpPr>
-                      <wps:wsp>
-                        <wps:cNvPr id="273" name="Shape 273"/>
-                        <wps:cNvSpPr/>
-                        <wps:spPr>
-                          <a:xfrm>
-                            <a:off x="0" y="0"/>
-                            <a:ext cx="4981575" cy="82774"/>
-                          </a:xfrm>
-                          <a:custGeom>
-                            <a:avLst/>
-                            <a:gdLst/>
-                            <a:ahLst/>
-                            <a:cxnLst/>
-                            <a:rect l="0" t="0" r="0" b="0"/>
-                            <a:pathLst>
-                              <a:path w="4981575" h="82774">
-                                <a:moveTo>
-                                  <a:pt x="4981575" y="82774"/>
-                                </a:moveTo>
-                                <a:lnTo>
-                                  <a:pt x="0" y="0"/>
-                                </a:lnTo>
-                              </a:path>
-                            </a:pathLst>
-                          </a:custGeom>
-                          <a:ln w="38100" cap="flat">
-                            <a:miter lim="127000"/>
-                          </a:ln>
-                        </wps:spPr>
-                        <wps:style>
-                          <a:lnRef idx="1">
-                            <a:srgbClr val="002060"/>
-                          </a:lnRef>
-                          <a:fillRef idx="0">
-                            <a:srgbClr val="000000">
-                              <a:alpha val="0"/>
-                            </a:srgbClr>
-                          </a:fillRef>
-                          <a:effectRef idx="0">
-                            <a:scrgbClr r="0" g="0" b="0"/>
-                          </a:effectRef>
-                          <a:fontRef idx="none"/>
-                        </wps:style>
-                        <wps:bodyPr/>
-                      </wps:wsp>
-                    </wpg:wgp>
-                  </a:graphicData>
-                </a:graphic>
-              </wp:anchor>
-            </w:drawing>
-          </mc:Choice>
-          <mc:Fallback>
-            <w:pict>
-              <v:group w14:anchorId="6C4BAA7F" id="Group 1117" o:spid="_x0000_s1026" style="position:absolute;margin-left:341.05pt;margin-top:549.9pt;width:392.25pt;height:6.5pt;z-index:251662336;mso-position-horizontal:right;mso-position-horizontal-relative:page;mso-position-vertical-relative:page" coordsize="49815,827" o:gfxdata="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">
-                <v:shape id="Shape 273" o:spid="_x0000_s1027" style="position:absolute;width:49815;height:827;visibility:visible;mso-wrap-style:square;v-text-anchor:top" coordsize="4981575,82774" o:gfxdata="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" path="m4981575,82774l,e" filled="f" strokecolor="#002060" strokeweight="3pt">
-                  <v:stroke miterlimit="83231f" joinstyle="miter"/>
-                  <v:path arrowok="t" textboxrect="0,0,4981575,82774"/>
-                </v:shape>
-                <w10:wrap type="topAndBottom" anchorx="page" anchory="page"/>
-              </v:group>
-            </w:pict>
-          </mc:Fallback>
-        </mc:AlternateContent>
-      </w:r>
       <w:r>
         <w:t xml:space="preserve"> </w:t>
       </w:r>
@@ -847,206 +517,172 @@
         <w:t xml:space="preserve">HABILIDADES </w:t>
       </w:r>
     </w:p>
+    <w:p>
+      <w:pPr>
+        <w:rPr>
+          <w:lang w:eastAsia="es-MX" w:bidi="ar-SA"/>
+        </w:rPr>
+      </w:pPr>
+    </w:p>
     <w:tbl>
       <w:tblPr>
         <w:tblStyle w:val="TableGrid"/>
-        <w:tblW w:w="9597" w:type="dxa"/>
-        <w:tblInd w:w="468" w:type="dxa"/>
-        <w:tblCellMar>
-          <w:top w:w="33" w:type="dxa"/>
-        </w:tblCellMar>
+        <w:tblW w:w="10877" w:type="dxa"/>
+        <w:tblInd w:w="5" w:type="dxa"/>
         <w:tblLook w:val="04A0" w:firstRow="1" w:lastRow="0" w:firstColumn="1" w:lastColumn="0" w:noHBand="0" w:noVBand="1"/>
       </w:tblPr>
       <w:tblGrid>
-        <w:gridCol w:w="3258"/>
-        <w:gridCol w:w="3401"/>
-        <w:gridCol w:w="2938"/>
+        <w:gridCol w:w="3625"/>
+        <w:gridCol w:w="3626"/>
+        <w:gridCol w:w="3626"/>
       </w:tblGrid>
       <w:tr>
         <w:trPr>
-          <w:trHeight w:val="354"/>
+          <w:trHeight w:val="481"/>
         </w:trPr>
         <w:tc>
           <w:tcPr>
-            <w:tcW w:w="3258" w:type="dxa"/>
-            <w:tcBorders>
-              <w:top w:val="nil"/>
-              <w:left w:val="nil"/>
-              <w:bottom w:val="nil"/>
-              <w:right w:val="nil"/>
-            </w:tcBorders>
+            <w:tcW w:w="3625" w:type="dxa"/>
           </w:tcPr>
           <w:p>
-            <w:r>
-              <w:t>●</w:t>
-            </w:r>
+            <w:pPr>
+              <w:jc w:val="center"/>
+              <w:rPr>
+                <w:rFonts w:ascii="Century Gothic" w:hAnsi="Century Gothic"/>
+                <w:lang w:eastAsia="es-MX" w:bidi="ar-SA"/>
+              </w:rPr>
+            </w:pPr>
             <w:r>
               <w:rPr>
-                <w:rFonts w:ascii="Arial" w:eastAsia="Arial" w:hAnsi="Arial" w:cs="Arial"/>
+                <w:rFonts w:ascii="Century Gothic" w:hAnsi="Century Gothic"/>
+                <w:lang w:eastAsia="es-MX" w:bidi="ar-SA"/>
               </w:rPr>
-              <w:t xml:space="preserve"> </w:t>
-            </w:r>
-            <w:r>
               <w:t>Ingles nivel avanzado</w:t>
             </w:r>
           </w:p>
         </w:tc>
         <w:tc>
           <w:tcPr>
-            <w:tcW w:w="3401" w:type="dxa"/>
-            <w:tcBorders>
-              <w:top w:val="nil"/>
-              <w:left w:val="nil"/>
-              <w:bottom w:val="nil"/>
-              <w:right w:val="nil"/>
-            </w:tcBorders>
+            <w:tcW w:w="3626" w:type="dxa"/>
           </w:tcPr>
           <w:p>
-            <w:r>
-              <w:t>●</w:t>
-            </w:r>
+            <w:pPr>
+              <w:jc w:val="center"/>
+              <w:rPr>
+                <w:rFonts w:ascii="Century Gothic" w:hAnsi="Century Gothic"/>
+                <w:lang w:eastAsia="es-MX" w:bidi="ar-SA"/>
+              </w:rPr>
+            </w:pPr>
             <w:r>
               <w:rPr>
-                <w:rFonts w:ascii="Arial" w:eastAsia="Arial" w:hAnsi="Arial" w:cs="Arial"/>
+                <w:rFonts w:ascii="Century Gothic" w:hAnsi="Century Gothic"/>
+                <w:lang w:eastAsia="es-MX" w:bidi="ar-SA"/>
               </w:rPr>
-              <w:t xml:space="preserve"> </w:t>
-            </w:r>
-            <w:r>
               <w:t>Paquete Office</w:t>
             </w:r>
           </w:p>
         </w:tc>
         <w:tc>
           <w:tcPr>
-            <w:tcW w:w="2938" w:type="dxa"/>
-            <w:tcBorders>
-              <w:top w:val="nil"/>
-              <w:left w:val="nil"/>
-              <w:bottom w:val="nil"/>
-              <w:right w:val="nil"/>
-            </w:tcBorders>
+            <w:tcW w:w="3626" w:type="dxa"/>
           </w:tcPr>
           <w:p>
             <w:pPr>
-              <w:pStyle w:val="Prrafodelista"/>
-              <w:numPr>
-                <w:ilvl w:val="0"/>
-                <w:numId w:val="3"/>
-              </w:numPr>
+              <w:jc w:val="center"/>
+              <w:rPr>
+                <w:rFonts w:ascii="Century Gothic" w:hAnsi="Century Gothic"/>
+                <w:lang w:eastAsia="es-MX" w:bidi="ar-SA"/>
+              </w:rPr>
             </w:pPr>
             <w:r>
-              <w:t>Sistema operativo.</w:t>
+              <w:rPr>
+                <w:rFonts w:ascii="Century Gothic" w:hAnsi="Century Gothic"/>
+                <w:lang w:eastAsia="es-MX" w:bidi="ar-SA"/>
+              </w:rPr>
+              <w:t>Sistema Operativo</w:t>
             </w:r>
           </w:p>
         </w:tc>
       </w:tr>
       <w:tr>
         <w:trPr>
-          <w:trHeight w:val="1094"/>
+          <w:trHeight w:val="454"/>
         </w:trPr>
         <w:tc>
           <w:tcPr>
-            <w:tcW w:w="3258" w:type="dxa"/>
-            <w:tcBorders>
-              <w:top w:val="nil"/>
-              <w:left w:val="nil"/>
-              <w:bottom w:val="nil"/>
-              <w:right w:val="nil"/>
-            </w:tcBorders>
-            <w:vAlign w:val="bottom"/>
+            <w:tcW w:w="3625" w:type="dxa"/>
           </w:tcPr>
           <w:p>
             <w:pPr>
-              <w:numPr>
-                <w:ilvl w:val="0"/>
-                <w:numId w:val="1"/>
-              </w:numPr>
-              <w:spacing w:after="192"/>
-              <w:ind w:right="102" w:hanging="360"/>
+              <w:jc w:val="center"/>
+              <w:rPr>
+                <w:rFonts w:ascii="Century Gothic" w:hAnsi="Century Gothic"/>
+                <w:lang w:eastAsia="es-MX" w:bidi="ar-SA"/>
+              </w:rPr>
             </w:pPr>
             <w:r>
+              <w:rPr>
+                <w:rFonts w:ascii="Century Gothic" w:hAnsi="Century Gothic"/>
+                <w:lang w:eastAsia="es-MX" w:bidi="ar-SA"/>
+              </w:rPr>
               <w:t>Conocimientos de informática</w:t>
-            </w:r>
-          </w:p>
-          <w:p>
-            <w:pPr>
-              <w:numPr>
-                <w:ilvl w:val="0"/>
-                <w:numId w:val="1"/>
-              </w:numPr>
-              <w:ind w:right="102" w:hanging="360"/>
-            </w:pPr>
-            <w:r>
-              <w:t>Correo Electrónico</w:t>
             </w:r>
           </w:p>
         </w:tc>
         <w:tc>
           <w:tcPr>
-            <w:tcW w:w="3401" w:type="dxa"/>
-            <w:tcBorders>
-              <w:top w:val="nil"/>
-              <w:left w:val="nil"/>
-              <w:bottom w:val="nil"/>
-              <w:right w:val="nil"/>
-            </w:tcBorders>
-            <w:vAlign w:val="bottom"/>
+            <w:tcW w:w="3626" w:type="dxa"/>
           </w:tcPr>
           <w:p>
             <w:pPr>
-              <w:numPr>
-                <w:ilvl w:val="0"/>
-                <w:numId w:val="2"/>
-              </w:numPr>
-              <w:spacing w:after="194"/>
-              <w:ind w:right="76" w:hanging="360"/>
+              <w:jc w:val="center"/>
+              <w:rPr>
+                <w:rFonts w:ascii="Century Gothic" w:hAnsi="Century Gothic"/>
+                <w:lang w:eastAsia="es-MX" w:bidi="ar-SA"/>
+              </w:rPr>
             </w:pPr>
             <w:r>
+              <w:rPr>
+                <w:rFonts w:ascii="Century Gothic" w:hAnsi="Century Gothic"/>
+                <w:lang w:eastAsia="es-MX" w:bidi="ar-SA"/>
+              </w:rPr>
               <w:t>Resolución de conflictos</w:t>
-            </w:r>
-          </w:p>
-          <w:p>
-            <w:pPr>
-              <w:numPr>
-                <w:ilvl w:val="0"/>
-                <w:numId w:val="2"/>
-              </w:numPr>
-              <w:ind w:right="76" w:hanging="360"/>
-            </w:pPr>
-            <w:r>
-              <w:t>Traducción del Español al inglés.</w:t>
             </w:r>
           </w:p>
         </w:tc>
         <w:tc>
           <w:tcPr>
-            <w:tcW w:w="2938" w:type="dxa"/>
-            <w:tcBorders>
-              <w:top w:val="nil"/>
-              <w:left w:val="nil"/>
-              <w:bottom w:val="nil"/>
-              <w:right w:val="nil"/>
-            </w:tcBorders>
+            <w:tcW w:w="3626" w:type="dxa"/>
           </w:tcPr>
-          <w:p/>
+          <w:p>
+            <w:pPr>
+              <w:jc w:val="center"/>
+              <w:rPr>
+                <w:rFonts w:ascii="Century Gothic" w:hAnsi="Century Gothic"/>
+                <w:lang w:eastAsia="es-MX" w:bidi="ar-SA"/>
+              </w:rPr>
+            </w:pPr>
+            <w:r>
+              <w:rPr>
+                <w:rFonts w:ascii="Century Gothic" w:hAnsi="Century Gothic"/>
+                <w:lang w:eastAsia="es-MX" w:bidi="ar-SA"/>
+              </w:rPr>
+              <w:t>Traducción del Español al Ingles</w:t>
+            </w:r>
+          </w:p>
         </w:tc>
       </w:tr>
     </w:tbl>
     <w:p>
       <w:pPr>
-        <w:spacing w:after="237"/>
-        <w:ind w:left="3502"/>
-        <w:jc w:val="center"/>
-      </w:pPr>
-      <w:r>
-        <w:t xml:space="preserve"> </w:t>
-      </w:r>
-    </w:p>
-    <w:p>
-      <w:pPr>
         <w:pStyle w:val="Ttulo1"/>
         <w:ind w:left="0" w:firstLine="0"/>
       </w:pPr>
+    </w:p>
+    <w:p>
+      <w:pPr>
+        <w:pStyle w:val="Ttulo1"/>
+      </w:pPr>
       <w:r>
         <w:t xml:space="preserve">EXPERIENCIA LABORAL </w:t>
       </w:r>
@@ -1055,39 +691,20 @@
       <w:pPr>
         <w:spacing w:after="224" w:line="249" w:lineRule="auto"/>
         <w:ind w:left="-5" w:hanging="10"/>
-      </w:pPr>
-      <w:r>
+        <w:rPr>
+          <w:rFonts w:ascii="Century Gothic" w:hAnsi="Century Gothic"/>
+        </w:rPr>
+      </w:pPr>
+      <w:r>
+        <w:rPr>
+          <w:rFonts w:ascii="Century Gothic" w:hAnsi="Century Gothic"/>
+        </w:rPr>
         <w:t>Ninguna</w:t>
       </w:r>
       <w:r>
         <w:rPr>
+          <w:rFonts w:ascii="Century Gothic" w:hAnsi="Century Gothic"/>
           <w:color w:val="002060"/>
-        </w:rPr>
-        <w:t xml:space="preserve"> </w:t>
-      </w:r>
-    </w:p>
-    <w:p>
-      <w:pPr>
-        <w:spacing w:after="105"/>
-      </w:pPr>
-      <w:r>
-        <w:rPr>
-          <w:rFonts w:ascii="Arial" w:eastAsia="Arial" w:hAnsi="Arial" w:cs="Arial"/>
-          <w:b/>
-          <w:color w:val="002060"/>
-          <w:sz w:val="26"/>
-        </w:rPr>
-        <w:t xml:space="preserve"> </w:t>
-      </w:r>
-    </w:p>
-    <w:p>
-      <w:pPr>
-        <w:spacing w:after="0"/>
-      </w:pPr>
-      <w:r>
-        <w:rPr>
-          <w:rFonts w:ascii="Arial" w:eastAsia="Arial" w:hAnsi="Arial" w:cs="Arial"/>
-          <w:sz w:val="20"/>
         </w:rPr>
         <w:t xml:space="preserve"> </w:t>
       </w:r>
@@ -1104,7 +721,146 @@
 
 <file path=word/numbering.xml><?xml version="1.0" encoding="utf-8"?>
 <w:numbering xmlns:wpc="http://schemas.microsoft.com/office/word/2010/wordprocessingCanvas" xmlns:cx="http://schemas.microsoft.com/office/drawing/2014/chartex" xmlns:cx1="http://schemas.microsoft.com/office/drawing/2015/9/8/chartex" xmlns:mc="http://schemas.openxmlformats.org/markup-compatibility/2006" xmlns:o="urn:schemas-microsoft-com:office:office" xmlns:r="http://schemas.openxmlformats.org/officeDocument/2006/relationships" xmlns:m="http://schemas.openxmlformats.org/officeDocument/2006/math" xmlns:v="urn:schemas-microsoft-com:vml" xmlns:wp14="http://schemas.microsoft.com/office/word/2010/wordprocessingDrawing" xmlns:wp="http://schemas.openxmlformats.org/drawingml/2006/wordprocessingDrawing" xmlns:w10="urn:schemas-microsoft-com:office:word" xmlns:w="http://schemas.openxmlformats.org/wordprocessingml/2006/main" xmlns:w14="http://schemas.microsoft.com/office/word/2010/wordml" xmlns:w15="http://schemas.microsoft.com/office/word/2012/wordml" xmlns:w16se="http://schemas.microsoft.com/office/word/2015/wordml/symex" xmlns:wpg="http://schemas.microsoft.com/office/word/2010/wordprocessingGroup" xmlns:wpi="http://schemas.microsoft.com/office/word/2010/wordprocessingInk" xmlns:wne="http://schemas.microsoft.com/office/word/2006/wordml" xmlns:wps="http://schemas.microsoft.com/office/word/2010/wordprocessingShape" mc:Ignorable="w14 w15 w16se wp14">
+  <w:numPicBullet w:numPicBulletId="0">
+    <w:pict>
+      <v:shapetype id="_x0000_t75" coordsize="21600,21600" o:spt="75" o:preferrelative="t" path="m@4@5l@4@11@9@11@9@5xe" filled="f" stroked="f">
+        <v:stroke joinstyle="miter"/>
+        <v:formulas>
+          <v:f eqn="if lineDrawn pixelLineWidth 0"/>
+          <v:f eqn="sum @0 1 0"/>
+          <v:f eqn="sum 0 0 @1"/>
+          <v:f eqn="prod @2 1 2"/>
+          <v:f eqn="prod @3 21600 pixelWidth"/>
+          <v:f eqn="prod @3 21600 pixelHeight"/>
+          <v:f eqn="sum @0 0 1"/>
+          <v:f eqn="prod @6 1 2"/>
+          <v:f eqn="prod @7 21600 pixelWidth"/>
+          <v:f eqn="sum @8 21600 0"/>
+          <v:f eqn="prod @7 21600 pixelHeight"/>
+          <v:f eqn="sum @10 21600 0"/>
+        </v:formulas>
+        <v:path o:extrusionok="f" gradientshapeok="t" o:connecttype="rect"/>
+        <o:lock v:ext="edit" aspectratio="t"/>
+      </v:shapetype>
+      <v:shape id="_x0000_i1028" type="#_x0000_t75" style="width:11.2pt;height:11.2pt" o:bullet="t">
+        <v:imagedata r:id="rId1" o:title="mso6A56"/>
+      </v:shape>
+    </w:pict>
+  </w:numPicBullet>
   <w:abstractNum w:abstractNumId="0" w15:restartNumberingAfterBreak="0">
+    <w:nsid w:val="0837654B"/>
+    <w:multiLevelType w:val="hybridMultilevel"/>
+    <w:tmpl w:val="62362D52"/>
+    <w:lvl w:ilvl="0" w:tplc="04090001">
+      <w:start w:val="1"/>
+      <w:numFmt w:val="bullet"/>
+      <w:lvlText w:val=""/>
+      <w:lvlJc w:val="left"/>
+      <w:pPr>
+        <w:ind w:left="720" w:hanging="360"/>
+      </w:pPr>
+      <w:rPr>
+        <w:rFonts w:ascii="Symbol" w:hAnsi="Symbol" w:hint="default"/>
+      </w:rPr>
+    </w:lvl>
+    <w:lvl w:ilvl="1" w:tplc="04090003" w:tentative="1">
+      <w:start w:val="1"/>
+      <w:numFmt w:val="bullet"/>
+      <w:lvlText w:val="o"/>
+      <w:lvlJc w:val="left"/>
+      <w:pPr>
+        <w:ind w:left="1440" w:hanging="360"/>
+      </w:pPr>
+      <w:rPr>
+        <w:rFonts w:ascii="Courier New" w:hAnsi="Courier New" w:cs="Courier New" w:hint="default"/>
+      </w:rPr>
+    </w:lvl>
+    <w:lvl w:ilvl="2" w:tplc="04090005" w:tentative="1">
+      <w:start w:val="1"/>
+      <w:numFmt w:val="bullet"/>
+      <w:lvlText w:val=""/>
+      <w:lvlJc w:val="left"/>
+      <w:pPr>
+        <w:ind w:left="2160" w:hanging="360"/>
+      </w:pPr>
+      <w:rPr>
+        <w:rFonts w:ascii="Wingdings" w:hAnsi="Wingdings" w:hint="default"/>
+      </w:rPr>
+    </w:lvl>
+    <w:lvl w:ilvl="3" w:tplc="04090001" w:tentative="1">
+      <w:start w:val="1"/>
+      <w:numFmt w:val="bullet"/>
+      <w:lvlText w:val=""/>
+      <w:lvlJc w:val="left"/>
+      <w:pPr>
+        <w:ind w:left="2880" w:hanging="360"/>
+      </w:pPr>
+      <w:rPr>
+        <w:rFonts w:ascii="Symbol" w:hAnsi="Symbol" w:hint="default"/>
+      </w:rPr>
+    </w:lvl>
+    <w:lvl w:ilvl="4" w:tplc="04090003" w:tentative="1">
+      <w:start w:val="1"/>
+      <w:numFmt w:val="bullet"/>
+      <w:lvlText w:val="o"/>
+      <w:lvlJc w:val="left"/>
+      <w:pPr>
+        <w:ind w:left="3600" w:hanging="360"/>
+      </w:pPr>
+      <w:rPr>
+        <w:rFonts w:ascii="Courier New" w:hAnsi="Courier New" w:cs="Courier New" w:hint="default"/>
+      </w:rPr>
+    </w:lvl>
+    <w:lvl w:ilvl="5" w:tplc="04090005" w:tentative="1">
+      <w:start w:val="1"/>
+      <w:numFmt w:val="bullet"/>
+      <w:lvlText w:val=""/>
+      <w:lvlJc w:val="left"/>
+      <w:pPr>
+        <w:ind w:left="4320" w:hanging="360"/>
+      </w:pPr>
+      <w:rPr>
+        <w:rFonts w:ascii="Wingdings" w:hAnsi="Wingdings" w:hint="default"/>
+      </w:rPr>
+    </w:lvl>
+    <w:lvl w:ilvl="6" w:tplc="04090001" w:tentative="1">
+      <w:start w:val="1"/>
+      <w:numFmt w:val="bullet"/>
+      <w:lvlText w:val=""/>
+      <w:lvlJc w:val="left"/>
+      <w:pPr>
+        <w:ind w:left="5040" w:hanging="360"/>
+      </w:pPr>
+      <w:rPr>
+        <w:rFonts w:ascii="Symbol" w:hAnsi="Symbol" w:hint="default"/>
+      </w:rPr>
+    </w:lvl>
+    <w:lvl w:ilvl="7" w:tplc="04090003" w:tentative="1">
+      <w:start w:val="1"/>
+      <w:numFmt w:val="bullet"/>
+      <w:lvlText w:val="o"/>
+      <w:lvlJc w:val="left"/>
+      <w:pPr>
+        <w:ind w:left="5760" w:hanging="360"/>
+      </w:pPr>
+      <w:rPr>
+        <w:rFonts w:ascii="Courier New" w:hAnsi="Courier New" w:cs="Courier New" w:hint="default"/>
+      </w:rPr>
+    </w:lvl>
+    <w:lvl w:ilvl="8" w:tplc="04090005" w:tentative="1">
+      <w:start w:val="1"/>
+      <w:numFmt w:val="bullet"/>
+      <w:lvlText w:val=""/>
+      <w:lvlJc w:val="left"/>
+      <w:pPr>
+        <w:ind w:left="6480" w:hanging="360"/>
+      </w:pPr>
+      <w:rPr>
+        <w:rFonts w:ascii="Wingdings" w:hAnsi="Wingdings" w:hint="default"/>
+      </w:rPr>
+    </w:lvl>
+  </w:abstractNum>
+  <w:abstractNum w:abstractNumId="1" w15:restartNumberingAfterBreak="0">
     <w:nsid w:val="18BE5E4D"/>
     <w:multiLevelType w:val="hybridMultilevel"/>
     <w:tmpl w:val="E392DAD4"/>
@@ -1217,7 +973,7 @@
       </w:rPr>
     </w:lvl>
   </w:abstractNum>
-  <w:abstractNum w:abstractNumId="1" w15:restartNumberingAfterBreak="0">
+  <w:abstractNum w:abstractNumId="2" w15:restartNumberingAfterBreak="0">
     <w:nsid w:val="2F8410BE"/>
     <w:multiLevelType w:val="hybridMultilevel"/>
     <w:tmpl w:val="FFFFFFFF"/>
@@ -1429,7 +1185,120 @@
       </w:rPr>
     </w:lvl>
   </w:abstractNum>
-  <w:abstractNum w:abstractNumId="2" w15:restartNumberingAfterBreak="0">
+  <w:abstractNum w:abstractNumId="3" w15:restartNumberingAfterBreak="0">
+    <w:nsid w:val="30015334"/>
+    <w:multiLevelType w:val="hybridMultilevel"/>
+    <w:tmpl w:val="943671BA"/>
+    <w:lvl w:ilvl="0" w:tplc="04090001">
+      <w:start w:val="1"/>
+      <w:numFmt w:val="bullet"/>
+      <w:lvlText w:val=""/>
+      <w:lvlJc w:val="left"/>
+      <w:pPr>
+        <w:ind w:left="720" w:hanging="360"/>
+      </w:pPr>
+      <w:rPr>
+        <w:rFonts w:ascii="Symbol" w:hAnsi="Symbol" w:hint="default"/>
+      </w:rPr>
+    </w:lvl>
+    <w:lvl w:ilvl="1" w:tplc="04090003" w:tentative="1">
+      <w:start w:val="1"/>
+      <w:numFmt w:val="bullet"/>
+      <w:lvlText w:val="o"/>
+      <w:lvlJc w:val="left"/>
+      <w:pPr>
+        <w:ind w:left="1440" w:hanging="360"/>
+      </w:pPr>
+      <w:rPr>
+        <w:rFonts w:ascii="Courier New" w:hAnsi="Courier New" w:cs="Courier New" w:hint="default"/>
+      </w:rPr>
+    </w:lvl>
+    <w:lvl w:ilvl="2" w:tplc="04090005" w:tentative="1">
+      <w:start w:val="1"/>
+      <w:numFmt w:val="bullet"/>
+      <w:lvlText w:val=""/>
+      <w:lvlJc w:val="left"/>
+      <w:pPr>
+        <w:ind w:left="2160" w:hanging="360"/>
+      </w:pPr>
+      <w:rPr>
+        <w:rFonts w:ascii="Wingdings" w:hAnsi="Wingdings" w:hint="default"/>
+      </w:rPr>
+    </w:lvl>
+    <w:lvl w:ilvl="3" w:tplc="04090001" w:tentative="1">
+      <w:start w:val="1"/>
+      <w:numFmt w:val="bullet"/>
+      <w:lvlText w:val=""/>
+      <w:lvlJc w:val="left"/>
+      <w:pPr>
+        <w:ind w:left="2880" w:hanging="360"/>
+      </w:pPr>
+      <w:rPr>
+        <w:rFonts w:ascii="Symbol" w:hAnsi="Symbol" w:hint="default"/>
+      </w:rPr>
+    </w:lvl>
+    <w:lvl w:ilvl="4" w:tplc="04090003" w:tentative="1">
+      <w:start w:val="1"/>
+      <w:numFmt w:val="bullet"/>
+      <w:lvlText w:val="o"/>
+      <w:lvlJc w:val="left"/>
+      <w:pPr>
+        <w:ind w:left="3600" w:hanging="360"/>
+      </w:pPr>
+      <w:rPr>
+        <w:rFonts w:ascii="Courier New" w:hAnsi="Courier New" w:cs="Courier New" w:hint="default"/>
+      </w:rPr>
+    </w:lvl>
+    <w:lvl w:ilvl="5" w:tplc="04090005" w:tentative="1">
+      <w:start w:val="1"/>
+      <w:numFmt w:val="bullet"/>
+      <w:lvlText w:val=""/>
+      <w:lvlJc w:val="left"/>
+      <w:pPr>
+        <w:ind w:left="4320" w:hanging="360"/>
+      </w:pPr>
+      <w:rPr>
+        <w:rFonts w:ascii="Wingdings" w:hAnsi="Wingdings" w:hint="default"/>
+      </w:rPr>
+    </w:lvl>
+    <w:lvl w:ilvl="6" w:tplc="04090001" w:tentative="1">
+      <w:start w:val="1"/>
+      <w:numFmt w:val="bullet"/>
+      <w:lvlText w:val=""/>
+      <w:lvlJc w:val="left"/>
+      <w:pPr>
+        <w:ind w:left="5040" w:hanging="360"/>
+      </w:pPr>
+      <w:rPr>
+        <w:rFonts w:ascii="Symbol" w:hAnsi="Symbol" w:hint="default"/>
+      </w:rPr>
+    </w:lvl>
+    <w:lvl w:ilvl="7" w:tplc="04090003" w:tentative="1">
+      <w:start w:val="1"/>
+      <w:numFmt w:val="bullet"/>
+      <w:lvlText w:val="o"/>
+      <w:lvlJc w:val="left"/>
+      <w:pPr>
+        <w:ind w:left="5760" w:hanging="360"/>
+      </w:pPr>
+      <w:rPr>
+        <w:rFonts w:ascii="Courier New" w:hAnsi="Courier New" w:cs="Courier New" w:hint="default"/>
+      </w:rPr>
+    </w:lvl>
+    <w:lvl w:ilvl="8" w:tplc="04090005" w:tentative="1">
+      <w:start w:val="1"/>
+      <w:numFmt w:val="bullet"/>
+      <w:lvlText w:val=""/>
+      <w:lvlJc w:val="left"/>
+      <w:pPr>
+        <w:ind w:left="6480" w:hanging="360"/>
+      </w:pPr>
+      <w:rPr>
+        <w:rFonts w:ascii="Wingdings" w:hAnsi="Wingdings" w:hint="default"/>
+      </w:rPr>
+    </w:lvl>
+  </w:abstractNum>
+  <w:abstractNum w:abstractNumId="4" w15:restartNumberingAfterBreak="0">
     <w:nsid w:val="3F9C09D9"/>
     <w:multiLevelType w:val="hybridMultilevel"/>
     <w:tmpl w:val="FFFFFFFF"/>
@@ -1642,13 +1511,19 @@
     </w:lvl>
   </w:abstractNum>
   <w:num w:numId="1">
+    <w:abstractNumId w:val="2"/>
+  </w:num>
+  <w:num w:numId="2">
+    <w:abstractNumId w:val="4"/>
+  </w:num>
+  <w:num w:numId="3">
     <w:abstractNumId w:val="1"/>
   </w:num>
-  <w:num w:numId="2">
-    <w:abstractNumId w:val="2"/>
+  <w:num w:numId="4">
+    <w:abstractNumId w:val="0"/>
   </w:num>
-  <w:num w:numId="3">
-    <w:abstractNumId w:val="0"/>
+  <w:num w:numId="5">
+    <w:abstractNumId w:val="3"/>
   </w:num>
 </w:numbering>
 </file>
@@ -2134,6 +2009,25 @@
       <w:contextualSpacing/>
     </w:pPr>
   </w:style>
+  <w:style w:type="table" w:styleId="Tablaconcuadrcula">
+    <w:name w:val="Table Grid"/>
+    <w:basedOn w:val="Tablanormal"/>
+    <w:uiPriority w:val="39"/>
+    <w:rsid w:val="002932AE"/>
+    <w:pPr>
+      <w:spacing w:after="0" w:line="240" w:lineRule="auto"/>
+    </w:pPr>
+    <w:tblPr>
+      <w:tblBorders>
+        <w:top w:val="single" w:sz="4" w:space="0" w:color="auto"/>
+        <w:left w:val="single" w:sz="4" w:space="0" w:color="auto"/>
+        <w:bottom w:val="single" w:sz="4" w:space="0" w:color="auto"/>
+        <w:right w:val="single" w:sz="4" w:space="0" w:color="auto"/>
+        <w:insideH w:val="single" w:sz="4" w:space="0" w:color="auto"/>
+        <w:insideV w:val="single" w:sz="4" w:space="0" w:color="auto"/>
+      </w:tblBorders>
+    </w:tblPr>
+  </w:style>
 </w:styles>
 </file>
 
